--- a/docs/modules/cse310_module_plan.docx
+++ b/docs/modules/cse310_module_plan.docx
@@ -1,6 +1,6 @@
 
 <file path=word/document.xml><?xml version="1.0" encoding="utf-8"?>
-<w:document xmlns:wpc="http://schemas.microsoft.com/office/word/2010/wordprocessingCanvas" xmlns:cx="http://schemas.microsoft.com/office/drawing/2014/chartex" xmlns:cx1="http://schemas.microsoft.com/office/drawing/2015/9/8/chartex" xmlns:mc="http://schemas.openxmlformats.org/markup-compatibility/2006" xmlns:o="urn:schemas-microsoft-com:office:office" xmlns:r="http://schemas.openxmlformats.org/officeDocument/2006/relationships" xmlns:m="http://schemas.openxmlformats.org/officeDocument/2006/math" xmlns:v="urn:schemas-microsoft-com:vml" xmlns:wp14="http://schemas.microsoft.com/office/word/2010/wordprocessingDrawing" xmlns:wp="http://schemas.openxmlformats.org/drawingml/2006/wordprocessingDrawing" xmlns:w10="urn:schemas-microsoft-com:office:word" xmlns:w="http://schemas.openxmlformats.org/wordprocessingml/2006/main" xmlns:w14="http://schemas.microsoft.com/office/word/2010/wordml" xmlns:w15="http://schemas.microsoft.com/office/word/2012/wordml" xmlns:w16se="http://schemas.microsoft.com/office/word/2015/wordml/symex" xmlns:wpg="http://schemas.microsoft.com/office/word/2010/wordprocessingGroup" xmlns:wpi="http://schemas.microsoft.com/office/word/2010/wordprocessingInk" xmlns:wne="http://schemas.microsoft.com/office/word/2006/wordml" xmlns:wps="http://schemas.microsoft.com/office/word/2010/wordprocessingShape" mc:Ignorable="w14 w15 w16se wp14">
+<w:document xmlns:wpc="http://schemas.microsoft.com/office/word/2010/wordprocessingCanvas" xmlns:cx="http://schemas.microsoft.com/office/drawing/2014/chartex" xmlns:cx1="http://schemas.microsoft.com/office/drawing/2015/9/8/chartex" xmlns:cx2="http://schemas.microsoft.com/office/drawing/2015/10/21/chartex" xmlns:cx3="http://schemas.microsoft.com/office/drawing/2016/5/9/chartex" xmlns:cx4="http://schemas.microsoft.com/office/drawing/2016/5/10/chartex" xmlns:cx5="http://schemas.microsoft.com/office/drawing/2016/5/11/chartex" xmlns:cx6="http://schemas.microsoft.com/office/drawing/2016/5/12/chartex" xmlns:cx7="http://schemas.microsoft.com/office/drawing/2016/5/13/chartex" xmlns:cx8="http://schemas.microsoft.com/office/drawing/2016/5/14/chartex" xmlns:mc="http://schemas.openxmlformats.org/markup-compatibility/2006" xmlns:aink="http://schemas.microsoft.com/office/drawing/2016/ink" xmlns:am3d="http://schemas.microsoft.com/office/drawing/2017/model3d" xmlns:o="urn:schemas-microsoft-com:office:office" xmlns:oel="http://schemas.microsoft.com/office/2019/extlst" xmlns:r="http://schemas.openxmlformats.org/officeDocument/2006/relationships" xmlns:m="http://schemas.openxmlformats.org/officeDocument/2006/math" xmlns:v="urn:schemas-microsoft-com:vml" xmlns:wp14="http://schemas.microsoft.com/office/word/2010/wordprocessingDrawing" xmlns:wp="http://schemas.openxmlformats.org/drawingml/2006/wordprocessingDrawing" xmlns:w10="urn:schemas-microsoft-com:office:word" xmlns:w="http://schemas.openxmlformats.org/wordprocessingml/2006/main" xmlns:w14="http://schemas.microsoft.com/office/word/2010/wordml" xmlns:w15="http://schemas.microsoft.com/office/word/2012/wordml" xmlns:w16cex="http://schemas.microsoft.com/office/word/2018/wordml/cex" xmlns:w16cid="http://schemas.microsoft.com/office/word/2016/wordml/cid" xmlns:w16="http://schemas.microsoft.com/office/word/2018/wordml" xmlns:w16sdtdh="http://schemas.microsoft.com/office/word/2020/wordml/sdtdatahash" xmlns:w16se="http://schemas.microsoft.com/office/word/2015/wordml/symex" xmlns:wpg="http://schemas.microsoft.com/office/word/2010/wordprocessingGroup" xmlns:wpi="http://schemas.microsoft.com/office/word/2010/wordprocessingInk" xmlns:wne="http://schemas.microsoft.com/office/word/2006/wordml" xmlns:wps="http://schemas.microsoft.com/office/word/2010/wordprocessingShape" mc:Ignorable="w14 w15 w16se w16cid w16 w16cex w16sdtdh wp14">
   <w:body>
     <w:p>
       <w:pPr>
@@ -73,7 +73,6 @@
                 <w:b/>
               </w:rPr>
             </w:pPr>
-            <w:bookmarkStart w:id="0" w:name="_GoBack" w:colFirst="0" w:colLast="2"/>
             <w:r>
               <w:rPr>
                 <w:b/>
@@ -167,7 +166,6 @@
           <w:p/>
         </w:tc>
       </w:tr>
-      <w:bookmarkEnd w:id="0"/>
     </w:tbl>
     <w:p/>
     <w:p>
@@ -288,7 +286,7 @@
           </w:tcPr>
           <w:p>
             <w:r>
-              <w:t>Game Platform</w:t>
+              <w:t>Game Framework</w:t>
             </w:r>
           </w:p>
         </w:tc>
@@ -428,6 +426,24 @@
           <w:tcPr>
             <w:tcW w:w="3055" w:type="dxa"/>
           </w:tcPr>
+          <w:p/>
+        </w:tc>
+      </w:tr>
+      <w:tr>
+        <w:tc>
+          <w:tcPr>
+            <w:tcW w:w="5580" w:type="dxa"/>
+          </w:tcPr>
+          <w:p>
+            <w:r>
+              <w:t>Language – Java</w:t>
+            </w:r>
+          </w:p>
+        </w:tc>
+        <w:tc>
+          <w:tcPr>
+            <w:tcW w:w="3055" w:type="dxa"/>
+          </w:tcPr>
           <w:p>
             <w:pPr>
               <w:jc w:val="center"/>
@@ -442,7 +458,7 @@
           </w:tcPr>
           <w:p>
             <w:r>
-              <w:t>Language – Java</w:t>
+              <w:t>Language – Kotlin</w:t>
             </w:r>
           </w:p>
         </w:tc>
@@ -464,13 +480,8 @@
           </w:tcPr>
           <w:p>
             <w:r>
-              <w:t xml:space="preserve">Language – </w:t>
-            </w:r>
-            <w:proofErr w:type="spellStart"/>
-            <w:r>
-              <w:t>Kotlin</w:t>
-            </w:r>
-            <w:proofErr w:type="spellEnd"/>
+              <w:t xml:space="preserve">Language – R </w:t>
+            </w:r>
           </w:p>
         </w:tc>
         <w:tc>
@@ -491,7 +502,73 @@
           </w:tcPr>
           <w:p>
             <w:r>
-              <w:t>Language – Python</w:t>
+              <w:t>Language – Erlang</w:t>
+            </w:r>
+          </w:p>
+        </w:tc>
+        <w:tc>
+          <w:tcPr>
+            <w:tcW w:w="3055" w:type="dxa"/>
+          </w:tcPr>
+          <w:p>
+            <w:pPr>
+              <w:jc w:val="center"/>
+            </w:pPr>
+          </w:p>
+        </w:tc>
+      </w:tr>
+      <w:tr>
+        <w:tc>
+          <w:tcPr>
+            <w:tcW w:w="5580" w:type="dxa"/>
+          </w:tcPr>
+          <w:p>
+            <w:r>
+              <w:t xml:space="preserve">Language – JavaScript </w:t>
+            </w:r>
+          </w:p>
+        </w:tc>
+        <w:tc>
+          <w:tcPr>
+            <w:tcW w:w="3055" w:type="dxa"/>
+          </w:tcPr>
+          <w:p>
+            <w:pPr>
+              <w:jc w:val="center"/>
+            </w:pPr>
+          </w:p>
+        </w:tc>
+      </w:tr>
+      <w:tr>
+        <w:tc>
+          <w:tcPr>
+            <w:tcW w:w="5580" w:type="dxa"/>
+          </w:tcPr>
+          <w:p>
+            <w:r>
+              <w:t>Language – C#</w:t>
+            </w:r>
+          </w:p>
+        </w:tc>
+        <w:tc>
+          <w:tcPr>
+            <w:tcW w:w="3055" w:type="dxa"/>
+          </w:tcPr>
+          <w:p>
+            <w:pPr>
+              <w:jc w:val="center"/>
+            </w:pPr>
+          </w:p>
+        </w:tc>
+      </w:tr>
+      <w:tr>
+        <w:tc>
+          <w:tcPr>
+            <w:tcW w:w="5580" w:type="dxa"/>
+          </w:tcPr>
+          <w:p>
+            <w:r>
+              <w:t>Language - TypeScript</w:t>
             </w:r>
           </w:p>
         </w:tc>
@@ -629,7 +706,7 @@
 </file>
 
 <file path=word/numbering.xml><?xml version="1.0" encoding="utf-8"?>
-<w:numbering xmlns:wpc="http://schemas.microsoft.com/office/word/2010/wordprocessingCanvas" xmlns:cx="http://schemas.microsoft.com/office/drawing/2014/chartex" xmlns:cx1="http://schemas.microsoft.com/office/drawing/2015/9/8/chartex" xmlns:mc="http://schemas.openxmlformats.org/markup-compatibility/2006" xmlns:o="urn:schemas-microsoft-com:office:office" xmlns:r="http://schemas.openxmlformats.org/officeDocument/2006/relationships" xmlns:m="http://schemas.openxmlformats.org/officeDocument/2006/math" xmlns:v="urn:schemas-microsoft-com:vml" xmlns:wp14="http://schemas.microsoft.com/office/word/2010/wordprocessingDrawing" xmlns:wp="http://schemas.openxmlformats.org/drawingml/2006/wordprocessingDrawing" xmlns:w10="urn:schemas-microsoft-com:office:word" xmlns:w="http://schemas.openxmlformats.org/wordprocessingml/2006/main" xmlns:w14="http://schemas.microsoft.com/office/word/2010/wordml" xmlns:w15="http://schemas.microsoft.com/office/word/2012/wordml" xmlns:w16se="http://schemas.microsoft.com/office/word/2015/wordml/symex" xmlns:wpg="http://schemas.microsoft.com/office/word/2010/wordprocessingGroup" xmlns:wpi="http://schemas.microsoft.com/office/word/2010/wordprocessingInk" xmlns:wne="http://schemas.microsoft.com/office/word/2006/wordml" xmlns:wps="http://schemas.microsoft.com/office/word/2010/wordprocessingShape" mc:Ignorable="w14 w15 w16se wp14">
+<w:numbering xmlns:wpc="http://schemas.microsoft.com/office/word/2010/wordprocessingCanvas" xmlns:cx="http://schemas.microsoft.com/office/drawing/2014/chartex" xmlns:cx1="http://schemas.microsoft.com/office/drawing/2015/9/8/chartex" xmlns:cx2="http://schemas.microsoft.com/office/drawing/2015/10/21/chartex" xmlns:cx3="http://schemas.microsoft.com/office/drawing/2016/5/9/chartex" xmlns:cx4="http://schemas.microsoft.com/office/drawing/2016/5/10/chartex" xmlns:cx5="http://schemas.microsoft.com/office/drawing/2016/5/11/chartex" xmlns:cx6="http://schemas.microsoft.com/office/drawing/2016/5/12/chartex" xmlns:cx7="http://schemas.microsoft.com/office/drawing/2016/5/13/chartex" xmlns:cx8="http://schemas.microsoft.com/office/drawing/2016/5/14/chartex" xmlns:mc="http://schemas.openxmlformats.org/markup-compatibility/2006" xmlns:aink="http://schemas.microsoft.com/office/drawing/2016/ink" xmlns:am3d="http://schemas.microsoft.com/office/drawing/2017/model3d" xmlns:o="urn:schemas-microsoft-com:office:office" xmlns:oel="http://schemas.microsoft.com/office/2019/extlst" xmlns:r="http://schemas.openxmlformats.org/officeDocument/2006/relationships" xmlns:m="http://schemas.openxmlformats.org/officeDocument/2006/math" xmlns:v="urn:schemas-microsoft-com:vml" xmlns:wp14="http://schemas.microsoft.com/office/word/2010/wordprocessingDrawing" xmlns:wp="http://schemas.openxmlformats.org/drawingml/2006/wordprocessingDrawing" xmlns:w10="urn:schemas-microsoft-com:office:word" xmlns:w="http://schemas.openxmlformats.org/wordprocessingml/2006/main" xmlns:w14="http://schemas.microsoft.com/office/word/2010/wordml" xmlns:w15="http://schemas.microsoft.com/office/word/2012/wordml" xmlns:w16cex="http://schemas.microsoft.com/office/word/2018/wordml/cex" xmlns:w16cid="http://schemas.microsoft.com/office/word/2016/wordml/cid" xmlns:w16="http://schemas.microsoft.com/office/word/2018/wordml" xmlns:w16sdtdh="http://schemas.microsoft.com/office/word/2020/wordml/sdtdatahash" xmlns:w16se="http://schemas.microsoft.com/office/word/2015/wordml/symex" xmlns:wpg="http://schemas.microsoft.com/office/word/2010/wordprocessingGroup" xmlns:wpi="http://schemas.microsoft.com/office/word/2010/wordprocessingInk" xmlns:wne="http://schemas.microsoft.com/office/word/2006/wordml" xmlns:wps="http://schemas.microsoft.com/office/word/2010/wordprocessingShape" mc:Ignorable="w14 w15 w16se w16cid w16 w16cex w16sdtdh wp14">
   <w:abstractNum w:abstractNumId="0" w15:restartNumberingAfterBreak="0">
     <w:nsid w:val="21160A6D"/>
     <w:multiLevelType w:val="hybridMultilevel"/>
@@ -1010,19 +1087,19 @@
       </w:rPr>
     </w:lvl>
   </w:abstractNum>
-  <w:num w:numId="1">
+  <w:num w:numId="1" w16cid:durableId="309941938">
     <w:abstractNumId w:val="3"/>
   </w:num>
-  <w:num w:numId="2">
+  <w:num w:numId="2" w16cid:durableId="2036878865">
     <w:abstractNumId w:val="1"/>
   </w:num>
-  <w:num w:numId="3">
+  <w:num w:numId="3" w16cid:durableId="1828403775">
     <w:abstractNumId w:val="2"/>
   </w:num>
-  <w:num w:numId="4">
+  <w:num w:numId="4" w16cid:durableId="1773888973">
     <w:abstractNumId w:val="0"/>
   </w:num>
-  <w:num w:numId="5">
+  <w:num w:numId="5" w16cid:durableId="1494489112">
     <w:abstractNumId w:val="0"/>
     <w:lvlOverride w:ilvl="0">
       <w:startOverride w:val="1"/>
@@ -1056,7 +1133,7 @@
 </file>
 
 <file path=word/styles.xml><?xml version="1.0" encoding="utf-8"?>
-<w:styles xmlns:mc="http://schemas.openxmlformats.org/markup-compatibility/2006" xmlns:r="http://schemas.openxmlformats.org/officeDocument/2006/relationships" xmlns:w="http://schemas.openxmlformats.org/wordprocessingml/2006/main" xmlns:w14="http://schemas.microsoft.com/office/word/2010/wordml" xmlns:w15="http://schemas.microsoft.com/office/word/2012/wordml" xmlns:w16se="http://schemas.microsoft.com/office/word/2015/wordml/symex" mc:Ignorable="w14 w15 w16se">
+<w:styles xmlns:mc="http://schemas.openxmlformats.org/markup-compatibility/2006" xmlns:r="http://schemas.openxmlformats.org/officeDocument/2006/relationships" xmlns:w="http://schemas.openxmlformats.org/wordprocessingml/2006/main" xmlns:w14="http://schemas.microsoft.com/office/word/2010/wordml" xmlns:w15="http://schemas.microsoft.com/office/word/2012/wordml" xmlns:w16cex="http://schemas.microsoft.com/office/word/2018/wordml/cex" xmlns:w16cid="http://schemas.microsoft.com/office/word/2016/wordml/cid" xmlns:w16="http://schemas.microsoft.com/office/word/2018/wordml" xmlns:w16sdtdh="http://schemas.microsoft.com/office/word/2020/wordml/sdtdatahash" xmlns:w16se="http://schemas.microsoft.com/office/word/2015/wordml/symex" mc:Ignorable="w14 w15 w16se w16cid w16 w16cex w16sdtdh">
   <w:docDefaults>
     <w:rPrDefault>
       <w:rPr>
@@ -1072,7 +1149,7 @@
       </w:pPr>
     </w:pPrDefault>
   </w:docDefaults>
-  <w:latentStyles w:defLockedState="0" w:defUIPriority="99" w:defSemiHidden="0" w:defUnhideWhenUsed="0" w:defQFormat="0" w:count="371">
+  <w:latentStyles w:defLockedState="0" w:defUIPriority="99" w:defSemiHidden="0" w:defUnhideWhenUsed="0" w:defQFormat="0" w:count="376">
     <w:lsdException w:name="Normal" w:uiPriority="0" w:qFormat="1"/>
     <w:lsdException w:name="heading 1" w:uiPriority="9" w:qFormat="1"/>
     <w:lsdException w:name="heading 2" w:semiHidden="1" w:uiPriority="9" w:unhideWhenUsed="1" w:qFormat="1"/>
@@ -1178,7 +1255,6 @@
     <w:lsdException w:name="HTML Sample" w:semiHidden="1" w:unhideWhenUsed="1"/>
     <w:lsdException w:name="HTML Typewriter" w:semiHidden="1" w:unhideWhenUsed="1"/>
     <w:lsdException w:name="HTML Variable" w:semiHidden="1" w:unhideWhenUsed="1"/>
-    <w:lsdException w:name="Normal Table" w:semiHidden="1" w:unhideWhenUsed="1"/>
     <w:lsdException w:name="annotation subject" w:semiHidden="1" w:unhideWhenUsed="1"/>
     <w:lsdException w:name="No List" w:semiHidden="1" w:unhideWhenUsed="1"/>
     <w:lsdException w:name="Outline List 1" w:semiHidden="1" w:unhideWhenUsed="1"/>
@@ -1221,11 +1297,8 @@
     <w:lsdException w:name="Table Contemporary" w:semiHidden="1" w:unhideWhenUsed="1"/>
     <w:lsdException w:name="Table Elegant" w:semiHidden="1" w:unhideWhenUsed="1"/>
     <w:lsdException w:name="Table Professional" w:semiHidden="1" w:unhideWhenUsed="1"/>
-    <w:lsdException w:name="Table Subtle 1" w:semiHidden="1" w:unhideWhenUsed="1"/>
     <w:lsdException w:name="Table Subtle 2" w:semiHidden="1" w:unhideWhenUsed="1"/>
     <w:lsdException w:name="Table Web 1" w:semiHidden="1" w:unhideWhenUsed="1"/>
-    <w:lsdException w:name="Table Web 2" w:semiHidden="1" w:unhideWhenUsed="1"/>
-    <w:lsdException w:name="Table Web 3" w:semiHidden="1" w:unhideWhenUsed="1"/>
     <w:lsdException w:name="Balloon Text" w:semiHidden="1" w:unhideWhenUsed="1"/>
     <w:lsdException w:name="Table Grid" w:uiPriority="39"/>
     <w:lsdException w:name="Table Theme" w:semiHidden="1" w:unhideWhenUsed="1"/>
@@ -1444,6 +1517,11 @@
     <w:lsdException w:name="List Table 5 Dark Accent 6" w:uiPriority="50"/>
     <w:lsdException w:name="List Table 6 Colorful Accent 6" w:uiPriority="51"/>
     <w:lsdException w:name="List Table 7 Colorful Accent 6" w:uiPriority="52"/>
+    <w:lsdException w:name="Mention" w:semiHidden="1" w:unhideWhenUsed="1"/>
+    <w:lsdException w:name="Smart Hyperlink" w:semiHidden="1" w:unhideWhenUsed="1"/>
+    <w:lsdException w:name="Hashtag" w:semiHidden="1" w:unhideWhenUsed="1"/>
+    <w:lsdException w:name="Unresolved Mention" w:semiHidden="1" w:unhideWhenUsed="1"/>
+    <w:lsdException w:name="Smart Link" w:semiHidden="1" w:unhideWhenUsed="1"/>
   </w:latentStyles>
   <w:style w:type="paragraph" w:default="1" w:styleId="Normal">
     <w:name w:val="Normal"/>
